--- a/Practical 1DB.docx
+++ b/Practical 1DB.docx
@@ -1,6 +1,6 @@
 
 <file path=word/document.xml><?xml version="1.0" encoding="utf-8"?>
-<w:document xmlns:wpc="http://schemas.microsoft.com/office/word/2010/wordprocessingCanvas" xmlns:cx="http://schemas.microsoft.com/office/drawing/2014/chartex" xmlns:cx1="http://schemas.microsoft.com/office/drawing/2015/9/8/chartex" xmlns:cx2="http://schemas.microsoft.com/office/drawing/2015/10/21/chartex" xmlns:cx3="http://schemas.microsoft.com/office/drawing/2016/5/9/chartex" xmlns:cx4="http://schemas.microsoft.com/office/drawing/2016/5/10/chartex" xmlns:cx5="http://schemas.microsoft.com/office/drawing/2016/5/11/chartex" xmlns:cx6="http://schemas.microsoft.com/office/drawing/2016/5/12/chartex" xmlns:cx7="http://schemas.microsoft.com/office/drawing/2016/5/13/chartex" xmlns:cx8="http://schemas.microsoft.com/office/drawing/2016/5/14/chartex" xmlns:mc="http://schemas.openxmlformats.org/markup-compatibility/2006" xmlns:aink="http://schemas.microsoft.com/office/drawing/2016/ink" xmlns:am3d="http://schemas.microsoft.com/office/drawing/2017/model3d" xmlns:o="urn:schemas-microsoft-com:office:office" xmlns:oel="http://schemas.microsoft.com/office/2019/extlst" xmlns:r="http://schemas.openxmlformats.org/officeDocument/2006/relationships" xmlns:m="http://schemas.openxmlformats.org/officeDocument/2006/math" xmlns:v="urn:schemas-microsoft-com:vml" xmlns:wp14="http://schemas.microsoft.com/office/word/2010/wordprocessingDrawing" xmlns:wp="http://schemas.openxmlformats.org/drawingml/2006/wordprocessingDrawing" xmlns:w10="urn:schemas-microsoft-com:office:word" xmlns:w="http://schemas.openxmlformats.org/wordprocessingml/2006/main" xmlns:w14="http://schemas.microsoft.com/office/word/2010/wordml" xmlns:w15="http://schemas.microsoft.com/office/word/2012/wordml" xmlns:w16cex="http://schemas.microsoft.com/office/word/2018/wordml/cex" xmlns:w16cid="http://schemas.microsoft.com/office/word/2016/wordml/cid" xmlns:w16="http://schemas.microsoft.com/office/word/2018/wordml" xmlns:w16sdtdh="http://schemas.microsoft.com/office/word/2020/wordml/sdtdatahash" xmlns:w16se="http://schemas.microsoft.com/office/word/2015/wordml/symex" xmlns:wpg="http://schemas.microsoft.com/office/word/2010/wordprocessingGroup" xmlns:wpi="http://schemas.microsoft.com/office/word/2010/wordprocessingInk" xmlns:wne="http://schemas.microsoft.com/office/word/2006/wordml" xmlns:wps="http://schemas.microsoft.com/office/word/2010/wordprocessingShape" mc:Ignorable="w14 w15 w16se w16cid w16 w16cex w16sdtdh wp14">
+<w:document xmlns:wpc="http://schemas.microsoft.com/office/word/2010/wordprocessingCanvas" xmlns:cx="http://schemas.microsoft.com/office/drawing/2014/chartex" xmlns:cx1="http://schemas.microsoft.com/office/drawing/2015/9/8/chartex" xmlns:cx2="http://schemas.microsoft.com/office/drawing/2015/10/21/chartex" xmlns:cx3="http://schemas.microsoft.com/office/drawing/2016/5/9/chartex" xmlns:cx4="http://schemas.microsoft.com/office/drawing/2016/5/10/chartex" xmlns:cx5="http://schemas.microsoft.com/office/drawing/2016/5/11/chartex" xmlns:cx6="http://schemas.microsoft.com/office/drawing/2016/5/12/chartex" xmlns:cx7="http://schemas.microsoft.com/office/drawing/2016/5/13/chartex" xmlns:cx8="http://schemas.microsoft.com/office/drawing/2016/5/14/chartex" xmlns:mc="http://schemas.openxmlformats.org/markup-compatibility/2006" xmlns:aink="http://schemas.microsoft.com/office/drawing/2016/ink" xmlns:am3d="http://schemas.microsoft.com/office/drawing/2017/model3d" xmlns:o="urn:schemas-microsoft-com:office:office" xmlns:r="http://schemas.openxmlformats.org/officeDocument/2006/relationships" xmlns:m="http://schemas.openxmlformats.org/officeDocument/2006/math" xmlns:v="urn:schemas-microsoft-com:vml" xmlns:wp14="http://schemas.microsoft.com/office/word/2010/wordprocessingDrawing" xmlns:wp="http://schemas.openxmlformats.org/drawingml/2006/wordprocessingDrawing" xmlns:w10="urn:schemas-microsoft-com:office:word" xmlns:w="http://schemas.openxmlformats.org/wordprocessingml/2006/main" xmlns:w14="http://schemas.microsoft.com/office/word/2010/wordml" xmlns:w15="http://schemas.microsoft.com/office/word/2012/wordml" xmlns:w16cex="http://schemas.microsoft.com/office/word/2018/wordml/cex" xmlns:w16cid="http://schemas.microsoft.com/office/word/2016/wordml/cid" xmlns:w16="http://schemas.microsoft.com/office/word/2018/wordml" xmlns:w16sdtdh="http://schemas.microsoft.com/office/word/2020/wordml/sdtdatahash" xmlns:w16se="http://schemas.microsoft.com/office/word/2015/wordml/symex" xmlns:wpg="http://schemas.microsoft.com/office/word/2010/wordprocessingGroup" xmlns:wpi="http://schemas.microsoft.com/office/word/2010/wordprocessingInk" xmlns:wne="http://schemas.microsoft.com/office/word/2006/wordml" xmlns:wps="http://schemas.microsoft.com/office/word/2010/wordprocessingShape" mc:Ignorable="w14 w15 w16se w16cid w16 w16cex w16sdtdh wp14">
   <w:body>
     <w:p>
       <w:pPr>
@@ -161,19 +161,104 @@
         <w:rPr>
           <w:lang w:val="en-GB"/>
         </w:rPr>
+        <w:t>Employee_Surname</w:t>
+      </w:r>
+      <w:proofErr w:type="spellEnd"/>
+      <w:r>
+        <w:rPr>
+          <w:lang w:val="en-GB"/>
+        </w:rPr>
+        <w:t xml:space="preserve"> </w:t>
+      </w:r>
+      <w:proofErr w:type="gramStart"/>
+      <w:r>
+        <w:rPr>
+          <w:lang w:val="en-GB"/>
+        </w:rPr>
+        <w:t>VARCHAR(</w:t>
+      </w:r>
+      <w:proofErr w:type="gramEnd"/>
+      <w:r>
+        <w:rPr>
+          <w:lang w:val="en-GB"/>
+        </w:rPr>
+        <w:t>255) UNIQUE NOT NULL,</w:t>
+      </w:r>
+    </w:p>
+    <w:p>
+      <w:pPr>
+        <w:rPr>
+          <w:lang w:val="en-GB"/>
+        </w:rPr>
+      </w:pPr>
+      <w:proofErr w:type="spellStart"/>
+      <w:r>
+        <w:rPr>
+          <w:lang w:val="en-GB"/>
+        </w:rPr>
+        <w:t>Employee_Garde</w:t>
+      </w:r>
+      <w:proofErr w:type="spellEnd"/>
+      <w:r>
+        <w:rPr>
+          <w:lang w:val="en-GB"/>
+        </w:rPr>
+        <w:t xml:space="preserve"> NOT NULL,</w:t>
+      </w:r>
+    </w:p>
+    <w:p>
+      <w:pPr>
+        <w:rPr>
+          <w:lang w:val="en-GB"/>
+        </w:rPr>
+      </w:pPr>
+      <w:proofErr w:type="spellStart"/>
+      <w:r>
+        <w:rPr>
+          <w:lang w:val="en-GB"/>
+        </w:rPr>
+        <w:t>Employee_Deparment</w:t>
+      </w:r>
+      <w:proofErr w:type="spellEnd"/>
+      <w:r>
+        <w:rPr>
+          <w:lang w:val="en-GB"/>
+        </w:rPr>
+        <w:t xml:space="preserve"> </w:t>
+      </w:r>
+      <w:proofErr w:type="gramStart"/>
+      <w:r>
+        <w:rPr>
+          <w:lang w:val="en-GB"/>
+        </w:rPr>
+        <w:t>CHAR(</w:t>
+      </w:r>
+      <w:proofErr w:type="gramEnd"/>
+      <w:r>
+        <w:rPr>
+          <w:lang w:val="en-GB"/>
+        </w:rPr>
+        <w:t>255) UNIQUE NOT NULL,</w:t>
+      </w:r>
+    </w:p>
+    <w:p>
+      <w:pPr>
+        <w:rPr>
+          <w:lang w:val="en-GB"/>
+        </w:rPr>
+      </w:pPr>
+      <w:proofErr w:type="spellStart"/>
+      <w:r>
+        <w:rPr>
+          <w:lang w:val="en-GB"/>
+        </w:rPr>
         <w:t>Employee_</w:t>
       </w:r>
       <w:r>
         <w:rPr>
           <w:lang w:val="en-GB"/>
         </w:rPr>
-        <w:t>Surn</w:t>
-      </w:r>
-      <w:r>
-        <w:rPr>
-          <w:lang w:val="en-GB"/>
-        </w:rPr>
-        <w:t>ame</w:t>
+        <w:t>Date_Of_Birth</w:t>
       </w:r>
       <w:proofErr w:type="spellEnd"/>
       <w:r>
@@ -187,7 +272,7 @@
         <w:rPr>
           <w:lang w:val="en-GB"/>
         </w:rPr>
-        <w:t>VARCHAR(</w:t>
+        <w:t>CHAR(</w:t>
       </w:r>
       <w:proofErr w:type="gramEnd"/>
       <w:r>
@@ -203,39 +288,39 @@
           <w:lang w:val="en-GB"/>
         </w:rPr>
       </w:pPr>
-      <w:proofErr w:type="spellStart"/>
-      <w:r>
-        <w:rPr>
-          <w:lang w:val="en-GB"/>
-        </w:rPr>
-        <w:t>Employee_</w:t>
-      </w:r>
-      <w:r>
-        <w:rPr>
-          <w:lang w:val="en-GB"/>
-        </w:rPr>
-        <w:t>Garde</w:t>
-      </w:r>
-      <w:proofErr w:type="spellEnd"/>
-      <w:r>
-        <w:rPr>
-          <w:lang w:val="en-GB"/>
-        </w:rPr>
-        <w:t xml:space="preserve"> NOT NULL,</w:t>
-      </w:r>
-    </w:p>
-    <w:p>
-      <w:pPr>
-        <w:rPr>
-          <w:lang w:val="en-GB"/>
-        </w:rPr>
-      </w:pPr>
-      <w:proofErr w:type="spellStart"/>
-      <w:r>
-        <w:rPr>
-          <w:lang w:val="en-GB"/>
-        </w:rPr>
-        <w:t>Employee_Deparment</w:t>
+      <w:r>
+        <w:rPr>
+          <w:lang w:val="en-GB"/>
+        </w:rPr>
+        <w:t xml:space="preserve">Gender </w:t>
+      </w:r>
+      <w:proofErr w:type="gramStart"/>
+      <w:r>
+        <w:rPr>
+          <w:lang w:val="en-GB"/>
+        </w:rPr>
+        <w:t>CHAR(</w:t>
+      </w:r>
+      <w:proofErr w:type="gramEnd"/>
+      <w:r>
+        <w:rPr>
+          <w:lang w:val="en-GB"/>
+        </w:rPr>
+        <w:t>255) UNIQUE NOT NULL,</w:t>
+      </w:r>
+    </w:p>
+    <w:p>
+      <w:pPr>
+        <w:rPr>
+          <w:lang w:val="en-GB"/>
+        </w:rPr>
+      </w:pPr>
+      <w:proofErr w:type="spellStart"/>
+      <w:r>
+        <w:rPr>
+          <w:lang w:val="en-GB"/>
+        </w:rPr>
+        <w:t>Monthly_Salary</w:t>
       </w:r>
       <w:proofErr w:type="spellEnd"/>
       <w:r>
@@ -244,348 +329,144 @@
         </w:rPr>
         <w:t xml:space="preserve"> </w:t>
       </w:r>
+      <w:r>
+        <w:rPr>
+          <w:lang w:val="en-GB"/>
+        </w:rPr>
+        <w:t>FLOAT NOT NULL,</w:t>
+      </w:r>
+    </w:p>
+    <w:p>
+      <w:pPr>
+        <w:rPr>
+          <w:lang w:val="en-GB"/>
+        </w:rPr>
+      </w:pPr>
+      <w:r>
+        <w:rPr>
+          <w:lang w:val="en-GB"/>
+        </w:rPr>
+        <w:t>PRIMARY KEY (</w:t>
+      </w:r>
+      <w:proofErr w:type="spellStart"/>
+      <w:r>
+        <w:rPr>
+          <w:lang w:val="en-GB"/>
+        </w:rPr>
+        <w:t>Employee_Number</w:t>
+      </w:r>
+      <w:proofErr w:type="spellEnd"/>
+      <w:r>
+        <w:rPr>
+          <w:lang w:val="en-GB"/>
+        </w:rPr>
+        <w:t>)</w:t>
+      </w:r>
+    </w:p>
+    <w:p>
+      <w:pPr>
+        <w:rPr>
+          <w:lang w:val="en-GB"/>
+        </w:rPr>
+      </w:pPr>
+      <w:r>
+        <w:rPr>
+          <w:lang w:val="en-GB"/>
+        </w:rPr>
+        <w:t>);</w:t>
+      </w:r>
+    </w:p>
+    <w:p>
+      <w:pPr>
+        <w:rPr>
+          <w:lang w:val="en-GB"/>
+        </w:rPr>
+      </w:pPr>
+    </w:p>
+    <w:p>
+      <w:pPr>
+        <w:rPr>
+          <w:lang w:val="en-GB"/>
+        </w:rPr>
+      </w:pPr>
+      <w:r>
+        <w:rPr>
+          <w:lang w:val="en-GB"/>
+        </w:rPr>
+        <w:t>2.</w:t>
+      </w:r>
+    </w:p>
+    <w:p>
+      <w:r>
+        <w:t xml:space="preserve">INSERT INTO </w:t>
+      </w:r>
       <w:proofErr w:type="gramStart"/>
       <w:r>
-        <w:rPr>
-          <w:lang w:val="en-GB"/>
-        </w:rPr>
-        <w:t>CHAR(</w:t>
-      </w:r>
+        <w:t>Employees(</w:t>
+      </w:r>
+      <w:proofErr w:type="spellStart"/>
       <w:proofErr w:type="gramEnd"/>
       <w:r>
-        <w:rPr>
-          <w:lang w:val="en-GB"/>
-        </w:rPr>
-        <w:t>255) UNIQUE NOT NULL,</w:t>
-      </w:r>
-    </w:p>
-    <w:p>
-      <w:pPr>
-        <w:rPr>
-          <w:lang w:val="en-GB"/>
-        </w:rPr>
-      </w:pPr>
-      <w:proofErr w:type="spellStart"/>
-      <w:r>
-        <w:rPr>
-          <w:lang w:val="en-GB"/>
-        </w:rPr>
-        <w:t>Employee_</w:t>
-      </w:r>
-      <w:r>
-        <w:rPr>
-          <w:lang w:val="en-GB"/>
-        </w:rPr>
-        <w:t>Date_Of_Birth</w:t>
-      </w:r>
-      <w:proofErr w:type="spellEnd"/>
-      <w:r>
-        <w:rPr>
-          <w:lang w:val="en-GB"/>
-        </w:rPr>
-        <w:t xml:space="preserve"> </w:t>
-      </w:r>
-      <w:proofErr w:type="gramStart"/>
-      <w:r>
-        <w:rPr>
-          <w:lang w:val="en-GB"/>
-        </w:rPr>
-        <w:t>CHAR(</w:t>
-      </w:r>
-      <w:proofErr w:type="gramEnd"/>
-      <w:r>
-        <w:rPr>
-          <w:lang w:val="en-GB"/>
-        </w:rPr>
-        <w:t>255) UNIQUE NOT NULL,</w:t>
-      </w:r>
-    </w:p>
-    <w:p>
-      <w:pPr>
-        <w:rPr>
-          <w:lang w:val="en-GB"/>
-        </w:rPr>
-      </w:pPr>
-      <w:r>
-        <w:rPr>
-          <w:lang w:val="en-GB"/>
-        </w:rPr>
-        <w:t xml:space="preserve">Gender </w:t>
-      </w:r>
-      <w:proofErr w:type="gramStart"/>
-      <w:r>
-        <w:rPr>
-          <w:lang w:val="en-GB"/>
-        </w:rPr>
-        <w:t>CHAR(</w:t>
-      </w:r>
-      <w:proofErr w:type="gramEnd"/>
-      <w:r>
-        <w:rPr>
-          <w:lang w:val="en-GB"/>
-        </w:rPr>
-        <w:t>255) UNIQUE NOT NULL,</w:t>
-      </w:r>
-    </w:p>
-    <w:p>
-      <w:pPr>
-        <w:rPr>
-          <w:lang w:val="en-GB"/>
-        </w:rPr>
-      </w:pPr>
-      <w:proofErr w:type="spellStart"/>
-      <w:r>
-        <w:rPr>
-          <w:lang w:val="en-GB"/>
-        </w:rPr>
+        <w:t>Employee_Number</w:t>
+      </w:r>
+      <w:proofErr w:type="spellEnd"/>
+      <w:r>
+        <w:t xml:space="preserve">, </w:t>
+      </w:r>
+      <w:proofErr w:type="spellStart"/>
+      <w:r>
+        <w:t>Employee_Name</w:t>
+      </w:r>
+      <w:proofErr w:type="spellEnd"/>
+      <w:r>
+        <w:t xml:space="preserve">, </w:t>
+      </w:r>
+      <w:proofErr w:type="spellStart"/>
+      <w:r>
+        <w:t>Employee_Surname</w:t>
+      </w:r>
+      <w:proofErr w:type="spellEnd"/>
+      <w:r>
+        <w:t xml:space="preserve">, </w:t>
+      </w:r>
+      <w:r>
+        <w:tab/>
+      </w:r>
+      <w:proofErr w:type="spellStart"/>
+      <w:r>
+        <w:t>Employee_Garde</w:t>
+      </w:r>
+      <w:proofErr w:type="spellEnd"/>
+      <w:r>
+        <w:t xml:space="preserve">, </w:t>
+      </w:r>
+      <w:proofErr w:type="spellStart"/>
+      <w:r>
+        <w:t>Employee_Date_Of_Birth</w:t>
+      </w:r>
+      <w:proofErr w:type="spellEnd"/>
+      <w:r>
+        <w:t xml:space="preserve">, Gender, </w:t>
+      </w:r>
+      <w:proofErr w:type="spellStart"/>
+      <w:r>
+        <w:t>Employee_Department</w:t>
+      </w:r>
+      <w:proofErr w:type="spellEnd"/>
+      <w:r>
+        <w:t xml:space="preserve"> ,  </w:t>
+      </w:r>
+    </w:p>
+    <w:p>
+      <w:pPr>
+        <w:ind w:firstLine="720"/>
+      </w:pPr>
+      <w:proofErr w:type="spellStart"/>
+      <w:r>
         <w:t>Monthly_Salary</w:t>
       </w:r>
       <w:proofErr w:type="spellEnd"/>
       <w:r>
-        <w:rPr>
-          <w:lang w:val="en-GB"/>
-        </w:rPr>
-        <w:t xml:space="preserve"> </w:t>
-      </w:r>
-      <w:r>
-        <w:rPr>
-          <w:lang w:val="en-GB"/>
-        </w:rPr>
-        <w:t>FLOAT NOT NULL,</w:t>
-      </w:r>
-    </w:p>
-    <w:p>
-      <w:pPr>
-        <w:rPr>
-          <w:lang w:val="en-GB"/>
-        </w:rPr>
-      </w:pPr>
-      <w:r>
-        <w:rPr>
-          <w:lang w:val="en-GB"/>
-        </w:rPr>
-        <w:t>PRIMARY KEY (</w:t>
-      </w:r>
-      <w:proofErr w:type="spellStart"/>
-      <w:r>
-        <w:rPr>
-          <w:lang w:val="en-GB"/>
-        </w:rPr>
-        <w:t>Employee_Number</w:t>
-      </w:r>
-      <w:proofErr w:type="spellEnd"/>
-      <w:r>
-        <w:rPr>
-          <w:lang w:val="en-GB"/>
-        </w:rPr>
-        <w:t>)</w:t>
-      </w:r>
-    </w:p>
-    <w:p>
-      <w:pPr>
-        <w:rPr>
-          <w:lang w:val="en-GB"/>
-        </w:rPr>
-      </w:pPr>
-      <w:r>
-        <w:rPr>
-          <w:lang w:val="en-GB"/>
-        </w:rPr>
-        <w:t>);</w:t>
-      </w:r>
-    </w:p>
-    <w:p>
-      <w:pPr>
-        <w:rPr>
-          <w:lang w:val="en-GB"/>
-        </w:rPr>
-      </w:pPr>
-    </w:p>
-    <w:p>
-      <w:pPr>
-        <w:rPr>
-          <w:lang w:val="en-GB"/>
-        </w:rPr>
-      </w:pPr>
-      <w:r>
-        <w:rPr>
-          <w:lang w:val="en-GB"/>
-        </w:rPr>
-        <w:t>2.</w:t>
-      </w:r>
-    </w:p>
-    <w:p>
-      <w:pPr>
-        <w:rPr>
-          <w:lang w:val="en-GB"/>
-        </w:rPr>
-      </w:pPr>
-      <w:r>
-        <w:rPr>
-          <w:lang w:val="en-GB"/>
-        </w:rPr>
-        <w:t xml:space="preserve">INSERT INTO </w:t>
-      </w:r>
-      <w:proofErr w:type="gramStart"/>
-      <w:r>
-        <w:rPr>
-          <w:lang w:val="en-GB"/>
-        </w:rPr>
-        <w:t>Employees(</w:t>
-      </w:r>
-      <w:proofErr w:type="spellStart"/>
-      <w:proofErr w:type="gramEnd"/>
-      <w:r>
-        <w:rPr>
-          <w:lang w:val="en-GB"/>
-        </w:rPr>
-        <w:t>Employee_Number</w:t>
-      </w:r>
-      <w:proofErr w:type="spellEnd"/>
-      <w:r>
-        <w:rPr>
-          <w:lang w:val="en-GB"/>
-        </w:rPr>
-        <w:t>,</w:t>
-      </w:r>
-      <w:r>
-        <w:rPr>
-          <w:lang w:val="en-GB"/>
-        </w:rPr>
-        <w:t xml:space="preserve"> </w:t>
-      </w:r>
-      <w:proofErr w:type="spellStart"/>
-      <w:r>
-        <w:rPr>
-          <w:lang w:val="en-GB"/>
-        </w:rPr>
-        <w:t>Employee_Name</w:t>
-      </w:r>
-      <w:proofErr w:type="spellEnd"/>
-      <w:r>
-        <w:rPr>
-          <w:lang w:val="en-GB"/>
-        </w:rPr>
-        <w:t>,</w:t>
-      </w:r>
-      <w:r>
-        <w:rPr>
-          <w:lang w:val="en-GB"/>
-        </w:rPr>
-        <w:t xml:space="preserve"> </w:t>
-      </w:r>
-      <w:proofErr w:type="spellStart"/>
-      <w:r>
-        <w:rPr>
-          <w:lang w:val="en-GB"/>
-        </w:rPr>
-        <w:t>Employee_Surname</w:t>
-      </w:r>
-      <w:proofErr w:type="spellEnd"/>
-      <w:r>
-        <w:rPr>
-          <w:lang w:val="en-GB"/>
-        </w:rPr>
-        <w:t>,</w:t>
-      </w:r>
-      <w:r>
-        <w:rPr>
-          <w:lang w:val="en-GB"/>
-        </w:rPr>
-        <w:t xml:space="preserve"> </w:t>
-      </w:r>
-      <w:r>
-        <w:rPr>
-          <w:lang w:val="en-GB"/>
-        </w:rPr>
-        <w:tab/>
-      </w:r>
-      <w:proofErr w:type="spellStart"/>
-      <w:r>
-        <w:rPr>
-          <w:lang w:val="en-GB"/>
-        </w:rPr>
-        <w:t>Employee_Garde</w:t>
-      </w:r>
-      <w:proofErr w:type="spellEnd"/>
-      <w:r>
-        <w:rPr>
-          <w:lang w:val="en-GB"/>
-        </w:rPr>
-        <w:t>,</w:t>
-      </w:r>
-      <w:r>
-        <w:rPr>
-          <w:lang w:val="en-GB"/>
-        </w:rPr>
-        <w:t xml:space="preserve"> </w:t>
-      </w:r>
-      <w:proofErr w:type="spellStart"/>
-      <w:r>
-        <w:rPr>
-          <w:lang w:val="en-GB"/>
-        </w:rPr>
-        <w:t>Employee_Date_Of_Birth</w:t>
-      </w:r>
-      <w:proofErr w:type="spellEnd"/>
-      <w:r>
-        <w:rPr>
-          <w:lang w:val="en-GB"/>
-        </w:rPr>
-        <w:t>,</w:t>
-      </w:r>
-      <w:r>
-        <w:rPr>
-          <w:lang w:val="en-GB"/>
-        </w:rPr>
-        <w:t xml:space="preserve"> </w:t>
-      </w:r>
-      <w:r>
-        <w:rPr>
-          <w:lang w:val="en-GB"/>
-        </w:rPr>
-        <w:t>Gender</w:t>
-      </w:r>
-      <w:r>
-        <w:rPr>
-          <w:lang w:val="en-GB"/>
-        </w:rPr>
-        <w:t xml:space="preserve">, </w:t>
-      </w:r>
-      <w:proofErr w:type="spellStart"/>
-      <w:r>
-        <w:rPr>
-          <w:lang w:val="en-GB"/>
-        </w:rPr>
-        <w:t>Employee_Department</w:t>
-      </w:r>
-      <w:proofErr w:type="spellEnd"/>
-      <w:r>
-        <w:rPr>
-          <w:lang w:val="en-GB"/>
-        </w:rPr>
-        <w:t xml:space="preserve"> ,  </w:t>
-      </w:r>
-    </w:p>
-    <w:p>
-      <w:pPr>
-        <w:ind w:firstLine="720"/>
-        <w:rPr>
-          <w:lang w:val="en-GB"/>
-        </w:rPr>
-      </w:pPr>
-      <w:proofErr w:type="spellStart"/>
-      <w:r>
-        <w:rPr>
-          <w:lang w:val="en-GB"/>
-        </w:rPr>
-        <w:t>Monthly_Salary</w:t>
-      </w:r>
-      <w:proofErr w:type="spellEnd"/>
-      <w:r>
-        <w:rPr>
-          <w:lang w:val="en-GB"/>
-        </w:rPr>
         <w:t>)</w:t>
       </w:r>
     </w:p>
@@ -750,7 +631,21 @@
         <w:rPr>
           <w:lang w:val="en-GB"/>
         </w:rPr>
-        <w:t>002, ‘Nombuso’, ‘</w:t>
+        <w:t>002, ‘</w:t>
+      </w:r>
+      <w:proofErr w:type="spellStart"/>
+      <w:r>
+        <w:rPr>
+          <w:lang w:val="en-GB"/>
+        </w:rPr>
+        <w:t>Nombuso</w:t>
+      </w:r>
+      <w:proofErr w:type="spellEnd"/>
+      <w:r>
+        <w:rPr>
+          <w:lang w:val="en-GB"/>
+        </w:rPr>
+        <w:t>’, ‘</w:t>
       </w:r>
       <w:proofErr w:type="spellStart"/>
       <w:r>
@@ -900,6 +795,655 @@
           <w:lang w:val="en-GB"/>
         </w:rPr>
       </w:pPr>
+    </w:p>
+    <w:p>
+      <w:pPr>
+        <w:rPr>
+          <w:lang w:val="en-GB"/>
+        </w:rPr>
+      </w:pPr>
+    </w:p>
+    <w:p>
+      <w:pPr>
+        <w:rPr>
+          <w:lang w:val="en-GB"/>
+        </w:rPr>
+      </w:pPr>
+      <w:r>
+        <w:rPr>
+          <w:lang w:val="en-GB"/>
+        </w:rPr>
+        <w:t>=========================================================</w:t>
+      </w:r>
+    </w:p>
+    <w:p>
+      <w:pPr>
+        <w:rPr>
+          <w:lang w:val="en-GB"/>
+        </w:rPr>
+      </w:pPr>
+      <w:r>
+        <w:rPr>
+          <w:lang w:val="en-GB"/>
+        </w:rPr>
+        <w:t xml:space="preserve">CREATE TABLE </w:t>
+      </w:r>
+      <w:proofErr w:type="gramStart"/>
+      <w:r>
+        <w:rPr>
+          <w:lang w:val="en-GB"/>
+        </w:rPr>
+        <w:t>Employees(</w:t>
+      </w:r>
+      <w:proofErr w:type="gramEnd"/>
+    </w:p>
+    <w:p>
+      <w:pPr>
+        <w:rPr>
+          <w:lang w:val="en-GB"/>
+        </w:rPr>
+      </w:pPr>
+      <w:r>
+        <w:rPr>
+          <w:lang w:val="en-GB"/>
+        </w:rPr>
+        <w:tab/>
+      </w:r>
+      <w:proofErr w:type="spellStart"/>
+      <w:r>
+        <w:rPr>
+          <w:lang w:val="en-GB"/>
+        </w:rPr>
+        <w:t>EmployeeNumber</w:t>
+      </w:r>
+      <w:proofErr w:type="spellEnd"/>
+      <w:r>
+        <w:rPr>
+          <w:lang w:val="en-GB"/>
+        </w:rPr>
+        <w:t xml:space="preserve"> INT PRIMARY KEY,</w:t>
+      </w:r>
+    </w:p>
+    <w:p>
+      <w:pPr>
+        <w:rPr>
+          <w:lang w:val="en-GB"/>
+        </w:rPr>
+      </w:pPr>
+      <w:r>
+        <w:rPr>
+          <w:lang w:val="en-GB"/>
+        </w:rPr>
+        <w:tab/>
+      </w:r>
+      <w:proofErr w:type="spellStart"/>
+      <w:r>
+        <w:rPr>
+          <w:lang w:val="en-GB"/>
+        </w:rPr>
+        <w:t>EmployeeName</w:t>
+      </w:r>
+      <w:proofErr w:type="spellEnd"/>
+      <w:r>
+        <w:rPr>
+          <w:lang w:val="en-GB"/>
+        </w:rPr>
+        <w:t xml:space="preserve"> </w:t>
+      </w:r>
+      <w:proofErr w:type="gramStart"/>
+      <w:r>
+        <w:rPr>
+          <w:lang w:val="en-GB"/>
+        </w:rPr>
+        <w:t>VARCHAR(</w:t>
+      </w:r>
+      <w:proofErr w:type="gramEnd"/>
+      <w:r>
+        <w:rPr>
+          <w:lang w:val="en-GB"/>
+        </w:rPr>
+        <w:t>20) NOT NULL,</w:t>
+      </w:r>
+    </w:p>
+    <w:p>
+      <w:pPr>
+        <w:rPr>
+          <w:lang w:val="en-GB"/>
+        </w:rPr>
+      </w:pPr>
+      <w:r>
+        <w:rPr>
+          <w:lang w:val="en-GB"/>
+        </w:rPr>
+        <w:tab/>
+      </w:r>
+      <w:proofErr w:type="spellStart"/>
+      <w:r>
+        <w:rPr>
+          <w:lang w:val="en-GB"/>
+        </w:rPr>
+        <w:t>EmployeeeSurname</w:t>
+      </w:r>
+      <w:proofErr w:type="spellEnd"/>
+      <w:r>
+        <w:rPr>
+          <w:lang w:val="en-GB"/>
+        </w:rPr>
+        <w:t xml:space="preserve"> </w:t>
+      </w:r>
+      <w:proofErr w:type="gramStart"/>
+      <w:r>
+        <w:rPr>
+          <w:lang w:val="en-GB"/>
+        </w:rPr>
+        <w:t>VARCHAR(</w:t>
+      </w:r>
+      <w:proofErr w:type="gramEnd"/>
+      <w:r>
+        <w:rPr>
+          <w:lang w:val="en-GB"/>
+        </w:rPr>
+        <w:t>20) NOT NULL,</w:t>
+      </w:r>
+    </w:p>
+    <w:p>
+      <w:pPr>
+        <w:rPr>
+          <w:lang w:val="en-GB"/>
+        </w:rPr>
+      </w:pPr>
+      <w:r>
+        <w:rPr>
+          <w:lang w:val="en-GB"/>
+        </w:rPr>
+        <w:tab/>
+      </w:r>
+      <w:proofErr w:type="spellStart"/>
+      <w:r>
+        <w:rPr>
+          <w:lang w:val="en-GB"/>
+        </w:rPr>
+        <w:t>EmployeeDepartment</w:t>
+      </w:r>
+      <w:proofErr w:type="spellEnd"/>
+      <w:r>
+        <w:rPr>
+          <w:lang w:val="en-GB"/>
+        </w:rPr>
+        <w:t xml:space="preserve"> </w:t>
+      </w:r>
+      <w:proofErr w:type="gramStart"/>
+      <w:r>
+        <w:rPr>
+          <w:lang w:val="en-GB"/>
+        </w:rPr>
+        <w:t>CHAR(</w:t>
+      </w:r>
+      <w:proofErr w:type="gramEnd"/>
+      <w:r>
+        <w:rPr>
+          <w:lang w:val="en-GB"/>
+        </w:rPr>
+        <w:t>20) NOT NULL,</w:t>
+      </w:r>
+    </w:p>
+    <w:p>
+      <w:pPr>
+        <w:rPr>
+          <w:lang w:val="en-GB"/>
+        </w:rPr>
+      </w:pPr>
+      <w:r>
+        <w:rPr>
+          <w:lang w:val="en-GB"/>
+        </w:rPr>
+        <w:tab/>
+      </w:r>
+      <w:proofErr w:type="spellStart"/>
+      <w:r>
+        <w:rPr>
+          <w:lang w:val="en-GB"/>
+        </w:rPr>
+        <w:t>EmployeeDateOfBirth</w:t>
+      </w:r>
+      <w:proofErr w:type="spellEnd"/>
+      <w:r>
+        <w:rPr>
+          <w:lang w:val="en-GB"/>
+        </w:rPr>
+        <w:t xml:space="preserve"> DATE NOT NULL,</w:t>
+      </w:r>
+    </w:p>
+    <w:p>
+      <w:pPr>
+        <w:rPr>
+          <w:lang w:val="en-GB"/>
+        </w:rPr>
+      </w:pPr>
+      <w:r>
+        <w:rPr>
+          <w:lang w:val="en-GB"/>
+        </w:rPr>
+        <w:tab/>
+        <w:t>Gender CHAR NOT NULL,</w:t>
+      </w:r>
+    </w:p>
+    <w:p>
+      <w:pPr>
+        <w:rPr>
+          <w:lang w:val="en-GB"/>
+        </w:rPr>
+      </w:pPr>
+      <w:r>
+        <w:rPr>
+          <w:lang w:val="en-GB"/>
+        </w:rPr>
+        <w:tab/>
+      </w:r>
+      <w:proofErr w:type="spellStart"/>
+      <w:r>
+        <w:rPr>
+          <w:lang w:val="en-GB"/>
+        </w:rPr>
+        <w:t>MonthlySalary</w:t>
+      </w:r>
+      <w:proofErr w:type="spellEnd"/>
+      <w:r>
+        <w:rPr>
+          <w:lang w:val="en-GB"/>
+        </w:rPr>
+        <w:t xml:space="preserve"> </w:t>
+      </w:r>
+      <w:proofErr w:type="gramStart"/>
+      <w:r>
+        <w:rPr>
+          <w:lang w:val="en-GB"/>
+        </w:rPr>
+        <w:t>DECIMAL(</w:t>
+      </w:r>
+      <w:proofErr w:type="gramEnd"/>
+      <w:r>
+        <w:rPr>
+          <w:lang w:val="en-GB"/>
+        </w:rPr>
+        <w:t>6,2) NOT NULL</w:t>
+      </w:r>
+    </w:p>
+    <w:p>
+      <w:pPr>
+        <w:rPr>
+          <w:lang w:val="en-GB"/>
+        </w:rPr>
+      </w:pPr>
+      <w:r>
+        <w:rPr>
+          <w:lang w:val="en-GB"/>
+        </w:rPr>
+        <w:t>);</w:t>
+      </w:r>
+    </w:p>
+    <w:p>
+      <w:pPr>
+        <w:rPr>
+          <w:lang w:val="en-GB"/>
+        </w:rPr>
+      </w:pPr>
+    </w:p>
+    <w:p>
+      <w:pPr>
+        <w:rPr>
+          <w:lang w:val="en-GB"/>
+        </w:rPr>
+      </w:pPr>
+      <w:r>
+        <w:rPr>
+          <w:lang w:val="en-GB"/>
+        </w:rPr>
+        <w:t xml:space="preserve">INSERT INTO </w:t>
+      </w:r>
+      <w:proofErr w:type="gramStart"/>
+      <w:r>
+        <w:rPr>
+          <w:lang w:val="en-GB"/>
+        </w:rPr>
+        <w:t>Employees(</w:t>
+      </w:r>
+      <w:proofErr w:type="spellStart"/>
+      <w:proofErr w:type="gramEnd"/>
+      <w:r>
+        <w:rPr>
+          <w:lang w:val="en-GB"/>
+        </w:rPr>
+        <w:t>EmployeeNumber</w:t>
+      </w:r>
+      <w:proofErr w:type="spellEnd"/>
+      <w:r>
+        <w:rPr>
+          <w:lang w:val="en-GB"/>
+        </w:rPr>
+        <w:t xml:space="preserve">, </w:t>
+      </w:r>
+      <w:proofErr w:type="spellStart"/>
+      <w:r>
+        <w:rPr>
+          <w:lang w:val="en-GB"/>
+        </w:rPr>
+        <w:t>EmployeeName</w:t>
+      </w:r>
+      <w:proofErr w:type="spellEnd"/>
+      <w:r>
+        <w:rPr>
+          <w:lang w:val="en-GB"/>
+        </w:rPr>
+        <w:t xml:space="preserve">, </w:t>
+      </w:r>
+      <w:proofErr w:type="spellStart"/>
+      <w:r>
+        <w:rPr>
+          <w:lang w:val="en-GB"/>
+        </w:rPr>
+        <w:t>EmployeeeSurname</w:t>
+      </w:r>
+      <w:proofErr w:type="spellEnd"/>
+      <w:r>
+        <w:rPr>
+          <w:lang w:val="en-GB"/>
+        </w:rPr>
+        <w:t xml:space="preserve">, </w:t>
+      </w:r>
+      <w:proofErr w:type="spellStart"/>
+      <w:r>
+        <w:rPr>
+          <w:lang w:val="en-GB"/>
+        </w:rPr>
+        <w:t>EmployeeDepartment</w:t>
+      </w:r>
+      <w:proofErr w:type="spellEnd"/>
+      <w:r>
+        <w:rPr>
+          <w:lang w:val="en-GB"/>
+        </w:rPr>
+        <w:t xml:space="preserve">, </w:t>
+      </w:r>
+      <w:proofErr w:type="spellStart"/>
+      <w:r>
+        <w:rPr>
+          <w:lang w:val="en-GB"/>
+        </w:rPr>
+        <w:t>EmployeeDateOfBirth</w:t>
+      </w:r>
+      <w:proofErr w:type="spellEnd"/>
+      <w:r>
+        <w:rPr>
+          <w:lang w:val="en-GB"/>
+        </w:rPr>
+        <w:t xml:space="preserve">, Gender, </w:t>
+      </w:r>
+      <w:proofErr w:type="spellStart"/>
+      <w:r>
+        <w:rPr>
+          <w:lang w:val="en-GB"/>
+        </w:rPr>
+        <w:t>MonthlySalary</w:t>
+      </w:r>
+      <w:proofErr w:type="spellEnd"/>
+      <w:r>
+        <w:rPr>
+          <w:lang w:val="en-GB"/>
+        </w:rPr>
+        <w:t>)</w:t>
+      </w:r>
+    </w:p>
+    <w:p>
+      <w:pPr>
+        <w:rPr>
+          <w:lang w:val="en-GB"/>
+        </w:rPr>
+      </w:pPr>
+      <w:proofErr w:type="gramStart"/>
+      <w:r>
+        <w:rPr>
+          <w:lang w:val="en-GB"/>
+        </w:rPr>
+        <w:t>VALUES(</w:t>
+      </w:r>
+      <w:proofErr w:type="gramEnd"/>
+      <w:r>
+        <w:rPr>
+          <w:lang w:val="en-GB"/>
+        </w:rPr>
+        <w:t>001, 'Victor', 'Phoswa', 'Marketing', '1999-01-26', 'M', 2000),</w:t>
+      </w:r>
+    </w:p>
+    <w:p>
+      <w:pPr>
+        <w:rPr>
+          <w:lang w:val="en-GB"/>
+        </w:rPr>
+      </w:pPr>
+      <w:r>
+        <w:rPr>
+          <w:lang w:val="en-GB"/>
+        </w:rPr>
+        <w:t>(002, '</w:t>
+      </w:r>
+      <w:proofErr w:type="spellStart"/>
+      <w:r>
+        <w:rPr>
+          <w:lang w:val="en-GB"/>
+        </w:rPr>
+        <w:t>Nombuso</w:t>
+      </w:r>
+      <w:proofErr w:type="spellEnd"/>
+      <w:r>
+        <w:rPr>
+          <w:lang w:val="en-GB"/>
+        </w:rPr>
+        <w:t>', 'Phoswa', 'Finance', '2000-11-29', 'F', 2000);</w:t>
+      </w:r>
+    </w:p>
+    <w:p>
+      <w:pPr>
+        <w:rPr>
+          <w:lang w:val="en-GB"/>
+        </w:rPr>
+      </w:pPr>
+    </w:p>
+    <w:p>
+      <w:pPr>
+        <w:rPr>
+          <w:lang w:val="en-GB"/>
+        </w:rPr>
+      </w:pPr>
+    </w:p>
+    <w:p>
+      <w:pPr>
+        <w:rPr>
+          <w:lang w:val="en-GB"/>
+        </w:rPr>
+      </w:pPr>
+      <w:r>
+        <w:rPr>
+          <w:lang w:val="en-GB"/>
+        </w:rPr>
+        <w:t>SELECT *</w:t>
+      </w:r>
+    </w:p>
+    <w:p>
+      <w:pPr>
+        <w:rPr>
+          <w:lang w:val="en-GB"/>
+        </w:rPr>
+      </w:pPr>
+      <w:r>
+        <w:rPr>
+          <w:lang w:val="en-GB"/>
+        </w:rPr>
+        <w:t>FROM Employees</w:t>
+      </w:r>
+    </w:p>
+    <w:p>
+      <w:pPr>
+        <w:rPr>
+          <w:lang w:val="en-GB"/>
+        </w:rPr>
+      </w:pPr>
+      <w:r>
+        <w:rPr>
+          <w:lang w:val="en-GB"/>
+        </w:rPr>
+        <w:t xml:space="preserve">WHERE </w:t>
+      </w:r>
+      <w:proofErr w:type="spellStart"/>
+      <w:r>
+        <w:rPr>
+          <w:lang w:val="en-GB"/>
+        </w:rPr>
+        <w:t>MonthlySalary</w:t>
+      </w:r>
+      <w:proofErr w:type="spellEnd"/>
+      <w:r>
+        <w:rPr>
+          <w:lang w:val="en-GB"/>
+        </w:rPr>
+        <w:t xml:space="preserve"> &gt; 20000 AND </w:t>
+      </w:r>
+      <w:proofErr w:type="spellStart"/>
+      <w:r>
+        <w:rPr>
+          <w:lang w:val="en-GB"/>
+        </w:rPr>
+        <w:t>EmployeeDepartment</w:t>
+      </w:r>
+      <w:proofErr w:type="spellEnd"/>
+      <w:r>
+        <w:rPr>
+          <w:lang w:val="en-GB"/>
+        </w:rPr>
+        <w:t xml:space="preserve"> = 'Marketing';</w:t>
+      </w:r>
+    </w:p>
+    <w:p>
+      <w:pPr>
+        <w:rPr>
+          <w:lang w:val="en-GB"/>
+        </w:rPr>
+      </w:pPr>
+    </w:p>
+    <w:p>
+      <w:pPr>
+        <w:rPr>
+          <w:lang w:val="en-GB"/>
+        </w:rPr>
+      </w:pPr>
+      <w:r>
+        <w:rPr>
+          <w:lang w:val="en-GB"/>
+        </w:rPr>
+        <w:t xml:space="preserve">SELECT </w:t>
+      </w:r>
+      <w:proofErr w:type="spellStart"/>
+      <w:r>
+        <w:rPr>
+          <w:lang w:val="en-GB"/>
+        </w:rPr>
+        <w:t>EmployeeDateOfBirth</w:t>
+      </w:r>
+      <w:proofErr w:type="spellEnd"/>
+      <w:r>
+        <w:rPr>
+          <w:lang w:val="en-GB"/>
+        </w:rPr>
+        <w:t xml:space="preserve"> AS </w:t>
+      </w:r>
+      <w:proofErr w:type="spellStart"/>
+      <w:r>
+        <w:rPr>
+          <w:lang w:val="en-GB"/>
+        </w:rPr>
+        <w:t>DueForRetirement</w:t>
+      </w:r>
+      <w:proofErr w:type="spellEnd"/>
+    </w:p>
+    <w:p>
+      <w:pPr>
+        <w:rPr>
+          <w:lang w:val="en-GB"/>
+        </w:rPr>
+      </w:pPr>
+      <w:r>
+        <w:rPr>
+          <w:lang w:val="en-GB"/>
+        </w:rPr>
+        <w:t>FROM Employees</w:t>
+      </w:r>
+    </w:p>
+    <w:p>
+      <w:pPr>
+        <w:rPr>
+          <w:lang w:val="en-GB"/>
+        </w:rPr>
+      </w:pPr>
+      <w:r>
+        <w:rPr>
+          <w:lang w:val="en-GB"/>
+        </w:rPr>
+        <w:t xml:space="preserve">WHERE </w:t>
+      </w:r>
+      <w:proofErr w:type="spellStart"/>
+      <w:r>
+        <w:rPr>
+          <w:lang w:val="en-GB"/>
+        </w:rPr>
+        <w:t>EmployeeDateOfBirth</w:t>
+      </w:r>
+      <w:proofErr w:type="spellEnd"/>
+      <w:r>
+        <w:rPr>
+          <w:lang w:val="en-GB"/>
+        </w:rPr>
+        <w:t xml:space="preserve"> BETWEEN '1958-01-01' AND '1974-12-30';</w:t>
+      </w:r>
+    </w:p>
+    <w:p>
+      <w:pPr>
+        <w:rPr>
+          <w:lang w:val="en-GB"/>
+        </w:rPr>
+      </w:pPr>
+    </w:p>
+    <w:p>
+      <w:pPr>
+        <w:rPr>
+          <w:lang w:val="en-GB"/>
+        </w:rPr>
+      </w:pPr>
+    </w:p>
+    <w:p>
+      <w:pPr>
+        <w:rPr>
+          <w:lang w:val="en-GB"/>
+        </w:rPr>
+      </w:pPr>
+      <w:r>
+        <w:rPr>
+          <w:lang w:val="en-GB"/>
+        </w:rPr>
+        <w:t>SELECT *</w:t>
+      </w:r>
+    </w:p>
+    <w:p>
+      <w:pPr>
+        <w:rPr>
+          <w:lang w:val="en-GB"/>
+        </w:rPr>
+      </w:pPr>
+      <w:r>
+        <w:rPr>
+          <w:lang w:val="en-GB"/>
+        </w:rPr>
+        <w:t>FROM Employees</w:t>
+      </w:r>
     </w:p>
     <w:sectPr>
       <w:pgSz w:w="11906" w:h="16838"/>
@@ -1313,7 +1857,6 @@
   <w:style w:type="character" w:default="1" w:styleId="DefaultParagraphFont">
     <w:name w:val="Default Paragraph Font"/>
     <w:uiPriority w:val="1"/>
-    <w:semiHidden/>
     <w:unhideWhenUsed/>
   </w:style>
   <w:style w:type="table" w:default="1" w:styleId="TableNormal">
